--- a/resume/Software/Resume - Two Column.docx
+++ b/resume/Software/Resume - Two Column.docx
@@ -245,10 +245,7 @@
         <w:ind w:left="426" w:hanging="284"/>
       </w:pPr>
       <w:r>
-        <w:t>Developed and maintained SQL database structures, ensuring efficient data storage, retrieval, and manipulation</w:t>
-      </w:r>
-      <w:r>
-        <w:t>.</w:t>
+        <w:t>Effectively manipulated data from spatial/relational databases using advanced SQL queries.</w:t>
       </w:r>
     </w:p>
     <w:p>
